--- a/текст к игре/Бандитские Лагеря.docx
+++ b/текст к игре/Бандитские Лагеря.docx
@@ -8,6 +8,493 @@
       </w:pPr>
       <w:r>
         <w:t>Бандитские Лагеря</w:t>
+      </w:r>
+    </w:p>
+    <w:p>
+      <w:pPr>
+        <w:pStyle w:val="2"/>
+      </w:pPr>
+      <w:r>
+        <w:t>1 Лагерь</w:t>
+      </w:r>
+    </w:p>
+    <w:p>
+      <w:r>
+        <w:t>\</w:t>
+      </w:r>
+      <w:proofErr w:type="gramStart"/>
+      <w:r>
+        <w:rPr>
+          <w:lang w:val="en-US"/>
+        </w:rPr>
+        <w:t>pop</w:t>
+      </w:r>
+      <w:r>
+        <w:t>[</w:t>
+      </w:r>
+      <w:proofErr w:type="gramEnd"/>
+      <w:r>
+        <w:t>]</w:t>
+      </w:r>
+      <w:r>
+        <w:t xml:space="preserve"> А ты хорош. </w:t>
+      </w:r>
+    </w:p>
+    <w:p>
+      <w:r>
+        <w:t>\</w:t>
+      </w:r>
+      <w:proofErr w:type="gramStart"/>
+      <w:r>
+        <w:rPr>
+          <w:lang w:val="en-US"/>
+        </w:rPr>
+        <w:t>pop</w:t>
+      </w:r>
+      <w:r>
+        <w:t>[</w:t>
+      </w:r>
+      <w:proofErr w:type="gramEnd"/>
+      <w:r>
+        <w:t>]</w:t>
+      </w:r>
+      <w:r>
+        <w:t xml:space="preserve"> Смог дойти сюда спокойно, но дальше тебе так не повезет.</w:t>
+      </w:r>
+    </w:p>
+    <w:p>
+      <w:r>
+        <w:t>\</w:t>
+      </w:r>
+      <w:r>
+        <w:rPr>
+          <w:lang w:val="en-US"/>
+        </w:rPr>
+        <w:t>pop</w:t>
+      </w:r>
+      <w:r>
+        <w:t>[</w:t>
+      </w:r>
+      <w:r>
+        <w:rPr>
+          <w:lang w:val="en-US"/>
+        </w:rPr>
+        <w:t>a</w:t>
+      </w:r>
+      <w:r>
+        <w:t>1]</w:t>
+      </w:r>
+      <w:r>
+        <w:t xml:space="preserve"> Думаешь.</w:t>
+      </w:r>
+    </w:p>
+    <w:p>
+      <w:r>
+        <w:t>\</w:t>
+      </w:r>
+      <w:r>
+        <w:rPr>
+          <w:lang w:val="en-US"/>
+        </w:rPr>
+        <w:t>pop</w:t>
+      </w:r>
+      <w:r>
+        <w:t>[</w:t>
+      </w:r>
+      <w:r>
+        <w:rPr>
+          <w:lang w:val="en-US"/>
+        </w:rPr>
+        <w:t>a</w:t>
+      </w:r>
+      <w:r>
+        <w:t>1</w:t>
+      </w:r>
+      <w:r>
+        <w:t>]</w:t>
+      </w:r>
+      <w:r>
+        <w:t xml:space="preserve"> Давай проверим.</w:t>
+      </w:r>
+    </w:p>
+    <w:p>
+      <w:pPr>
+        <w:pStyle w:val="2"/>
+      </w:pPr>
+      <w:r>
+        <w:t xml:space="preserve">Ночь </w:t>
+      </w:r>
+    </w:p>
+    <w:p>
+      <w:r>
+        <w:t>\</w:t>
+      </w:r>
+      <w:r>
+        <w:rPr>
+          <w:lang w:val="en-US"/>
+        </w:rPr>
+        <w:t>pop</w:t>
+      </w:r>
+      <w:r>
+        <w:t>[</w:t>
+      </w:r>
+      <w:r>
+        <w:rPr>
+          <w:lang w:val="en-US"/>
+        </w:rPr>
+        <w:t>a</w:t>
+      </w:r>
+      <w:r>
+        <w:t>1]</w:t>
+      </w:r>
+      <w:r>
+        <w:t xml:space="preserve"> Как и ожидалось ночью они спят.</w:t>
+      </w:r>
+    </w:p>
+    <w:p>
+      <w:r>
+        <w:t>\</w:t>
+      </w:r>
+      <w:r>
+        <w:rPr>
+          <w:lang w:val="en-US"/>
+        </w:rPr>
+        <w:t>pop</w:t>
+      </w:r>
+      <w:r>
+        <w:t>[</w:t>
+      </w:r>
+      <w:r>
+        <w:rPr>
+          <w:lang w:val="en-US"/>
+        </w:rPr>
+        <w:t>a</w:t>
+      </w:r>
+      <w:r>
+        <w:t>1]</w:t>
+      </w:r>
+      <w:r>
+        <w:t xml:space="preserve"> Может стоит захватить его?</w:t>
+      </w:r>
+    </w:p>
+    <w:p>
+      <w:r>
+        <w:t xml:space="preserve">Схватить </w:t>
+      </w:r>
+    </w:p>
+    <w:p>
+      <w:r>
+        <w:t>Напасть.</w:t>
+      </w:r>
+    </w:p>
+    <w:p>
+      <w:r>
+        <w:t>\</w:t>
+      </w:r>
+      <w:r>
+        <w:rPr>
+          <w:lang w:val="en-US"/>
+        </w:rPr>
+        <w:t>pop</w:t>
+      </w:r>
+      <w:r>
+        <w:t>[</w:t>
+      </w:r>
+      <w:r>
+        <w:rPr>
+          <w:lang w:val="en-US"/>
+        </w:rPr>
+        <w:t>a</w:t>
+      </w:r>
+      <w:r>
+        <w:t>1]</w:t>
+      </w:r>
+      <w:r>
+        <w:t xml:space="preserve"> У него есть ключ от камеры.</w:t>
+      </w:r>
+    </w:p>
+    <w:p>
+      <w:r>
+        <w:t>Кнол освободил пленников.</w:t>
+      </w:r>
+    </w:p>
+    <w:p>
+      <w:r>
+        <w:t>\</w:t>
+      </w:r>
+      <w:proofErr w:type="gramStart"/>
+      <w:r>
+        <w:rPr>
+          <w:lang w:val="en-US"/>
+        </w:rPr>
+        <w:t>pop</w:t>
+      </w:r>
+      <w:r>
+        <w:t>[</w:t>
+      </w:r>
+      <w:proofErr w:type="gramEnd"/>
+      <w:r>
+        <w:t>]</w:t>
+      </w:r>
+      <w:r>
+        <w:t xml:space="preserve"> Трус, напал на нас под покровом ночи.</w:t>
+      </w:r>
+    </w:p>
+    <w:p>
+      <w:r>
+        <w:t>\</w:t>
+      </w:r>
+      <w:proofErr w:type="gramStart"/>
+      <w:r>
+        <w:rPr>
+          <w:lang w:val="en-US"/>
+        </w:rPr>
+        <w:t>pop</w:t>
+      </w:r>
+      <w:r>
+        <w:t>[</w:t>
+      </w:r>
+      <w:proofErr w:type="gramEnd"/>
+      <w:r>
+        <w:t>]</w:t>
+      </w:r>
+      <w:r>
+        <w:t xml:space="preserve"> В тебе нет чести приключенец.  Сейчас я с тобой разберусь.</w:t>
+      </w:r>
+    </w:p>
+    <w:p>
+      <w:r>
+        <w:t>\</w:t>
+      </w:r>
+      <w:r>
+        <w:rPr>
+          <w:lang w:val="en-US"/>
+        </w:rPr>
+        <w:t>pop</w:t>
+      </w:r>
+      <w:r>
+        <w:t>[</w:t>
+      </w:r>
+      <w:r>
+        <w:rPr>
+          <w:lang w:val="en-US"/>
+        </w:rPr>
+        <w:t>a</w:t>
+      </w:r>
+      <w:r>
+        <w:t>1]</w:t>
+      </w:r>
+      <w:r>
+        <w:t xml:space="preserve"> Трус не трус, главное, что живой.</w:t>
+      </w:r>
+    </w:p>
+    <w:p>
+      <w:r>
+        <w:t>\</w:t>
+      </w:r>
+      <w:r>
+        <w:rPr>
+          <w:lang w:val="en-US"/>
+        </w:rPr>
+        <w:t>pop</w:t>
+      </w:r>
+      <w:r>
+        <w:t>[</w:t>
+      </w:r>
+      <w:r>
+        <w:rPr>
+          <w:lang w:val="en-US"/>
+        </w:rPr>
+        <w:t>a</w:t>
+      </w:r>
+      <w:r>
+        <w:t>1]</w:t>
+      </w:r>
+      <w:r>
+        <w:t xml:space="preserve"> Уж явно не тебе о чести говорить. Приступим к бою.</w:t>
+      </w:r>
+    </w:p>
+    <w:p>
+      <w:r>
+        <w:t>\</w:t>
+      </w:r>
+      <w:r>
+        <w:rPr>
+          <w:lang w:val="en-US"/>
+        </w:rPr>
+        <w:t>pop</w:t>
+      </w:r>
+      <w:r>
+        <w:t>[</w:t>
+      </w:r>
+      <w:r>
+        <w:rPr>
+          <w:lang w:val="en-US"/>
+        </w:rPr>
+        <w:t>a</w:t>
+      </w:r>
+      <w:r>
+        <w:t>1]</w:t>
+      </w:r>
+      <w:r>
+        <w:t xml:space="preserve"> С первым лагерем покончено. Сколько их еще будет на моем пути.</w:t>
+      </w:r>
+    </w:p>
+    <w:p>
+      <w:r>
+        <w:t>\</w:t>
+      </w:r>
+      <w:r>
+        <w:rPr>
+          <w:lang w:val="en-US"/>
+        </w:rPr>
+        <w:t>pop</w:t>
+      </w:r>
+      <w:r>
+        <w:t>[</w:t>
+      </w:r>
+      <w:r>
+        <w:rPr>
+          <w:lang w:val="en-US"/>
+        </w:rPr>
+        <w:t>a</w:t>
+      </w:r>
+      <w:r>
+        <w:t>1]</w:t>
+      </w:r>
+      <w:r>
+        <w:t xml:space="preserve"> Теперь вы свободны, можете уходить, только шум не поднимайте.</w:t>
+      </w:r>
+    </w:p>
+    <w:p>
+      <w:r>
+        <w:t>\</w:t>
+      </w:r>
+      <w:r>
+        <w:rPr>
+          <w:lang w:val="en-US"/>
+        </w:rPr>
+        <w:t>pop</w:t>
+      </w:r>
+      <w:r>
+        <w:t>[</w:t>
+      </w:r>
+      <w:r>
+        <w:rPr>
+          <w:lang w:val="en-US"/>
+        </w:rPr>
+        <w:t>a</w:t>
+      </w:r>
+      <w:r>
+        <w:t>1]</w:t>
+      </w:r>
+      <w:r>
+        <w:t xml:space="preserve"> Вот так лучше, можно теперь и других сюда поместить.</w:t>
+      </w:r>
+    </w:p>
+    <w:p>
+      <w:r>
+        <w:t>\</w:t>
+      </w:r>
+      <w:r>
+        <w:rPr>
+          <w:lang w:val="en-US"/>
+        </w:rPr>
+        <w:t>pop</w:t>
+      </w:r>
+      <w:r>
+        <w:t>[</w:t>
+      </w:r>
+      <w:r>
+        <w:rPr>
+          <w:lang w:val="en-US"/>
+        </w:rPr>
+        <w:t>a</w:t>
+      </w:r>
+      <w:r>
+        <w:t>1]</w:t>
+      </w:r>
+      <w:r>
+        <w:t xml:space="preserve"> Но лучше, наверное, разобраться с их лидером.</w:t>
+      </w:r>
+    </w:p>
+    <w:p>
+      <w:pPr>
+        <w:rPr>
+          <w:lang w:val="en-US"/>
+        </w:rPr>
+      </w:pPr>
+      <w:r>
+        <w:t xml:space="preserve">Тут спящие противники, их можно </w:t>
+      </w:r>
+      <w:r>
+        <w:t>обездвижить</w:t>
+      </w:r>
+      <w:r>
+        <w:t>.</w:t>
+      </w:r>
+      <w:r>
+        <w:t xml:space="preserve"> </w:t>
+      </w:r>
+    </w:p>
+    <w:p>
+      <w:r>
+        <w:t>\</w:t>
+      </w:r>
+      <w:r>
+        <w:rPr>
+          <w:lang w:val="en-US"/>
+        </w:rPr>
+        <w:t>pop</w:t>
+      </w:r>
+      <w:r>
+        <w:t>[</w:t>
+      </w:r>
+      <w:r>
+        <w:rPr>
+          <w:lang w:val="en-US"/>
+        </w:rPr>
+        <w:t>a</w:t>
+      </w:r>
+      <w:r>
+        <w:t>1]</w:t>
+      </w:r>
+      <w:r>
+        <w:t xml:space="preserve"> Тут разобрался, больше они не помешают.</w:t>
+      </w:r>
+    </w:p>
+    <w:p>
+      <w:r>
+        <w:t>\</w:t>
+      </w:r>
+      <w:r>
+        <w:rPr>
+          <w:lang w:val="en-US"/>
+        </w:rPr>
+        <w:t>pop</w:t>
+      </w:r>
+      <w:r>
+        <w:t>[</w:t>
+      </w:r>
+      <w:r>
+        <w:rPr>
+          <w:lang w:val="en-US"/>
+        </w:rPr>
+        <w:t>a</w:t>
+      </w:r>
+      <w:r>
+        <w:t>1]</w:t>
+      </w:r>
+      <w:r>
+        <w:t xml:space="preserve"> Нужно его перенести его, не </w:t>
+      </w:r>
+      <w:proofErr w:type="gramStart"/>
+      <w:r>
+        <w:t>хочется</w:t>
+      </w:r>
+      <w:proofErr w:type="gramEnd"/>
+      <w:r>
+        <w:t xml:space="preserve"> что бы он напал когда очнется.</w:t>
       </w:r>
     </w:p>
     <w:sectPr>
@@ -448,7 +935,6 @@
     <w:next w:val="a"/>
     <w:link w:val="20"/>
     <w:uiPriority w:val="9"/>
-    <w:semiHidden/>
     <w:unhideWhenUsed/>
     <w:qFormat/>
     <w:rsid w:val="0039255B"/>
@@ -623,7 +1109,6 @@
   <w:style w:type="character" w:default="1" w:styleId="a0">
     <w:name w:val="Default Paragraph Font"/>
     <w:uiPriority w:val="1"/>
-    <w:semiHidden/>
     <w:unhideWhenUsed/>
   </w:style>
   <w:style w:type="table" w:default="1" w:styleId="a1">
@@ -665,7 +1150,6 @@
     <w:basedOn w:val="a0"/>
     <w:link w:val="2"/>
     <w:uiPriority w:val="9"/>
-    <w:semiHidden/>
     <w:rsid w:val="0039255B"/>
     <w:rPr>
       <w:rFonts w:asciiTheme="majorHAnsi" w:eastAsiaTheme="majorEastAsia" w:hAnsiTheme="majorHAnsi" w:cstheme="majorBidi"/>
